--- a/Ethics2/Ethics/PIS recorder.docx
+++ b/Ethics2/Ethics/PIS recorder.docx
@@ -149,7 +149,6 @@
                                 <w:szCs w:val="24"/>
                               </w:rPr>
                             </w:pPr>
-                            <w:bookmarkStart w:id="0" w:name="_GoBack"/>
                             <w:r>
                               <w:rPr>
                                 <w:b/>
@@ -176,7 +175,6 @@
                               </w:rPr>
                               <w:t>Joanna Moreland</w:t>
                             </w:r>
-                            <w:bookmarkEnd w:id="0"/>
                           </w:p>
                         </w:txbxContent>
                       </wps:txbx>
@@ -261,7 +259,7 @@
         </w:rPr>
         <w:br/>
       </w:r>
-      <w:bookmarkStart w:id="2" w:name="About"/>
+      <w:bookmarkStart w:id="0" w:name="About"/>
     </w:p>
     <w:p>
       <w:pPr>
@@ -280,7 +278,7 @@
         <w:t>What is the study about?</w:t>
       </w:r>
     </w:p>
-    <w:bookmarkEnd w:id="2"/>
+    <w:bookmarkEnd w:id="0"/>
     <w:p>
       <w:pPr>
         <w:rPr>
@@ -314,21 +312,6 @@
     <w:p>
       <w:pPr>
         <w:rPr>
-          <w:sz w:val="24"/>
-          <w:szCs w:val="24"/>
-        </w:rPr>
-      </w:pPr>
-      <w:r>
-        <w:rPr>
-          <w:sz w:val="24"/>
-          <w:szCs w:val="24"/>
-        </w:rPr>
-        <w:t>Further participation may involve to collection of voice recording(s) to use as sample words in the application.</w:t>
-      </w:r>
-    </w:p>
-    <w:p>
-      <w:pPr>
-        <w:rPr>
           <w:i/>
           <w:sz w:val="24"/>
           <w:szCs w:val="24"/>
@@ -452,7 +435,7 @@
           <w:u w:val="single"/>
         </w:rPr>
       </w:pPr>
-      <w:bookmarkStart w:id="3" w:name="Research"/>
+      <w:bookmarkStart w:id="1" w:name="Research"/>
       <w:r>
         <w:rPr>
           <w:sz w:val="24"/>
@@ -461,40 +444,173 @@
         </w:rPr>
         <w:t>What would I be required to do?</w:t>
       </w:r>
+      <w:bookmarkEnd w:id="1"/>
+    </w:p>
+    <w:p>
+      <w:pPr>
+        <w:rPr>
+          <w:iCs/>
+          <w:sz w:val="24"/>
+          <w:szCs w:val="24"/>
+        </w:rPr>
+      </w:pPr>
+      <w:bookmarkStart w:id="2" w:name="Risks"/>
+      <w:r>
+        <w:rPr>
+          <w:iCs/>
+          <w:sz w:val="24"/>
+          <w:szCs w:val="24"/>
+        </w:rPr>
+        <w:t xml:space="preserve">You will </w:t>
+      </w:r>
+      <w:r>
+        <w:rPr>
+          <w:iCs/>
+          <w:sz w:val="24"/>
+          <w:szCs w:val="24"/>
+        </w:rPr>
+        <w:t>take</w:t>
+      </w:r>
+      <w:r>
+        <w:rPr>
+          <w:iCs/>
+          <w:sz w:val="24"/>
+          <w:szCs w:val="24"/>
+        </w:rPr>
+        <w:t xml:space="preserve"> audio</w:t>
+      </w:r>
+      <w:r>
+        <w:rPr>
+          <w:iCs/>
+          <w:sz w:val="24"/>
+          <w:szCs w:val="24"/>
+        </w:rPr>
+        <w:t xml:space="preserve"> </w:t>
+      </w:r>
+      <w:r>
+        <w:rPr>
+          <w:iCs/>
+          <w:sz w:val="24"/>
+          <w:szCs w:val="24"/>
+        </w:rPr>
+        <w:t>recordings of yourself pronouncing medical word</w:t>
+      </w:r>
+      <w:r>
+        <w:rPr>
+          <w:iCs/>
+          <w:sz w:val="24"/>
+          <w:szCs w:val="24"/>
+        </w:rPr>
+        <w:t>s</w:t>
+      </w:r>
+      <w:r>
+        <w:rPr>
+          <w:iCs/>
+          <w:sz w:val="24"/>
+          <w:szCs w:val="24"/>
+        </w:rPr>
+        <w:t xml:space="preserve">. </w:t>
+      </w:r>
+      <w:r>
+        <w:rPr>
+          <w:iCs/>
+          <w:sz w:val="24"/>
+          <w:szCs w:val="24"/>
+        </w:rPr>
+        <w:t>The</w:t>
+      </w:r>
+      <w:r>
+        <w:rPr>
+          <w:iCs/>
+          <w:sz w:val="24"/>
+          <w:szCs w:val="24"/>
+        </w:rPr>
+        <w:t xml:space="preserve"> recording itself should only take 5 minutes to record and collect though you may be asked in future to produce follow up recordings.</w:t>
+      </w:r>
+    </w:p>
+    <w:p>
+      <w:pPr>
+        <w:rPr>
+          <w:sz w:val="24"/>
+          <w:szCs w:val="24"/>
+          <w:u w:val="single"/>
+        </w:rPr>
+      </w:pPr>
+      <w:r>
+        <w:rPr>
+          <w:sz w:val="24"/>
+          <w:szCs w:val="24"/>
+          <w:u w:val="single"/>
+        </w:rPr>
+        <w:t>Are there any risks associated with taking part?</w:t>
+      </w:r>
+      <w:bookmarkEnd w:id="2"/>
+    </w:p>
+    <w:p>
+      <w:pPr>
+        <w:rPr>
+          <w:iCs/>
+          <w:sz w:val="24"/>
+          <w:szCs w:val="24"/>
+        </w:rPr>
+      </w:pPr>
+      <w:r>
+        <w:rPr>
+          <w:iCs/>
+          <w:sz w:val="24"/>
+          <w:szCs w:val="24"/>
+        </w:rPr>
+        <w:t xml:space="preserve">There is a possibility the </w:t>
+      </w:r>
+      <w:r>
+        <w:rPr>
+          <w:iCs/>
+          <w:sz w:val="24"/>
+          <w:szCs w:val="24"/>
+        </w:rPr>
+        <w:t>recordings</w:t>
+      </w:r>
+      <w:r>
+        <w:rPr>
+          <w:iCs/>
+          <w:sz w:val="24"/>
+          <w:szCs w:val="24"/>
+        </w:rPr>
+        <w:t xml:space="preserve"> will take more time than expected. The data will be stored securely, with access permission granted only to the researcher, supervisor</w:t>
+      </w:r>
+      <w:r>
+        <w:rPr>
+          <w:iCs/>
+          <w:sz w:val="24"/>
+          <w:szCs w:val="24"/>
+        </w:rPr>
+        <w:t xml:space="preserve"> and</w:t>
+      </w:r>
+      <w:bookmarkStart w:id="3" w:name="_GoBack"/>
       <w:bookmarkEnd w:id="3"/>
-    </w:p>
-    <w:p>
-      <w:pPr>
-        <w:rPr>
-          <w:iCs/>
-          <w:sz w:val="24"/>
-          <w:szCs w:val="24"/>
-        </w:rPr>
-      </w:pPr>
-      <w:bookmarkStart w:id="4" w:name="Risks"/>
-      <w:r>
-        <w:rPr>
-          <w:iCs/>
-          <w:sz w:val="24"/>
-          <w:szCs w:val="24"/>
-        </w:rPr>
-        <w:t xml:space="preserve">You will also be given the option to permit recordings to be taken of yourself pronouncing a medical word to be chosen by the researcher. </w:t>
-      </w:r>
-      <w:r>
-        <w:rPr>
-          <w:iCs/>
-          <w:sz w:val="24"/>
-          <w:szCs w:val="24"/>
-        </w:rPr>
-        <w:t>The</w:t>
-      </w:r>
-      <w:r>
-        <w:rPr>
-          <w:iCs/>
-          <w:sz w:val="24"/>
-          <w:szCs w:val="24"/>
-        </w:rPr>
-        <w:t xml:space="preserve"> recording itself should only take 5 minutes to record and collect though you may be asked in future to produce follow up recordings.</w:t>
+      <w:r>
+        <w:rPr>
+          <w:iCs/>
+          <w:sz w:val="24"/>
+          <w:szCs w:val="24"/>
+        </w:rPr>
+        <w:t xml:space="preserve"> test users of the </w:t>
+      </w:r>
+      <w:r>
+        <w:rPr>
+          <w:iCs/>
+          <w:sz w:val="24"/>
+          <w:szCs w:val="24"/>
+        </w:rPr>
+        <w:t>application</w:t>
+      </w:r>
+      <w:r>
+        <w:rPr>
+          <w:iCs/>
+          <w:sz w:val="24"/>
+          <w:szCs w:val="24"/>
+        </w:rPr>
+        <w:t>.</w:t>
       </w:r>
     </w:p>
     <w:p>
@@ -511,25 +627,29 @@
           <w:szCs w:val="24"/>
           <w:u w:val="single"/>
         </w:rPr>
-        <w:t>Are there any risks associated with taking part?</w:t>
-      </w:r>
-      <w:bookmarkEnd w:id="4"/>
-    </w:p>
-    <w:p>
-      <w:pPr>
-        <w:rPr>
-          <w:iCs/>
-          <w:sz w:val="24"/>
-          <w:szCs w:val="24"/>
-        </w:rPr>
-      </w:pPr>
-      <w:r>
-        <w:rPr>
-          <w:iCs/>
-          <w:sz w:val="24"/>
-          <w:szCs w:val="24"/>
-        </w:rPr>
-        <w:t>There is a possibility the questionnaire will take more time than expected. The data will be stored securely, with access permission granted only to the researcher, supervisor and markers at the end of the project.</w:t>
+        <w:t>Informed consent</w:t>
+      </w:r>
+    </w:p>
+    <w:p>
+      <w:pPr>
+        <w:rPr>
+          <w:sz w:val="24"/>
+          <w:szCs w:val="24"/>
+        </w:rPr>
+      </w:pPr>
+      <w:r>
+        <w:rPr>
+          <w:sz w:val="24"/>
+          <w:szCs w:val="24"/>
+        </w:rPr>
+        <w:t>It is important that you are able to give your informed consent before taking part in this study and you will have the opportunity to ask any questions in relation to the research before you provide your consent</w:t>
+      </w:r>
+      <w:r>
+        <w:rPr>
+          <w:sz w:val="24"/>
+          <w:szCs w:val="24"/>
+        </w:rPr>
+        <w:t>.</w:t>
       </w:r>
     </w:p>
     <w:p>
@@ -546,22 +666,242 @@
           <w:szCs w:val="24"/>
           <w:u w:val="single"/>
         </w:rPr>
-        <w:t>Informed consent</w:t>
-      </w:r>
-    </w:p>
-    <w:p>
-      <w:pPr>
-        <w:rPr>
-          <w:sz w:val="24"/>
-          <w:szCs w:val="24"/>
-        </w:rPr>
-      </w:pPr>
-      <w:r>
-        <w:rPr>
-          <w:sz w:val="24"/>
-          <w:szCs w:val="24"/>
-        </w:rPr>
-        <w:t>It is important that you are able to give your informed consent before taking part in this study and you will have the opportunity to ask any questions in relation to the research before you provide your consent</w:t>
+        <w:t>What information about me or recordings of me (‘my data’) will you be collecting?</w:t>
+      </w:r>
+    </w:p>
+    <w:p>
+      <w:pPr>
+        <w:rPr>
+          <w:iCs/>
+          <w:sz w:val="24"/>
+          <w:szCs w:val="24"/>
+        </w:rPr>
+      </w:pPr>
+      <w:r>
+        <w:rPr>
+          <w:iCs/>
+          <w:sz w:val="24"/>
+          <w:szCs w:val="24"/>
+        </w:rPr>
+        <w:t>R</w:t>
+      </w:r>
+      <w:r>
+        <w:rPr>
+          <w:iCs/>
+          <w:sz w:val="24"/>
+          <w:szCs w:val="24"/>
+        </w:rPr>
+        <w:t xml:space="preserve">ecordings of your voice will be collected. This will be collected by yourself recording a word and sending it the researcher by </w:t>
+      </w:r>
+      <w:r>
+        <w:rPr>
+          <w:iCs/>
+          <w:sz w:val="24"/>
+          <w:szCs w:val="24"/>
+        </w:rPr>
+        <w:t>OneDrive</w:t>
+      </w:r>
+      <w:r>
+        <w:rPr>
+          <w:iCs/>
+          <w:sz w:val="24"/>
+          <w:szCs w:val="24"/>
+        </w:rPr>
+        <w:t xml:space="preserve"> or Whatsapp.</w:t>
+      </w:r>
+    </w:p>
+    <w:p>
+      <w:pPr>
+        <w:rPr>
+          <w:sz w:val="24"/>
+          <w:szCs w:val="24"/>
+          <w:u w:val="single"/>
+        </w:rPr>
+      </w:pPr>
+      <w:r>
+        <w:rPr>
+          <w:sz w:val="24"/>
+          <w:szCs w:val="24"/>
+          <w:u w:val="single"/>
+        </w:rPr>
+        <w:t xml:space="preserve">How will my data be </w:t>
+      </w:r>
+      <w:r>
+        <w:rPr>
+          <w:sz w:val="24"/>
+          <w:szCs w:val="24"/>
+          <w:u w:val="single"/>
+        </w:rPr>
+        <w:t xml:space="preserve">securely </w:t>
+      </w:r>
+      <w:r>
+        <w:rPr>
+          <w:sz w:val="24"/>
+          <w:szCs w:val="24"/>
+          <w:u w:val="single"/>
+        </w:rPr>
+        <w:t xml:space="preserve">stored, who will have access to it? </w:t>
+      </w:r>
+    </w:p>
+    <w:p>
+      <w:pPr>
+        <w:contextualSpacing/>
+        <w:rPr>
+          <w:sz w:val="24"/>
+          <w:szCs w:val="24"/>
+        </w:rPr>
+      </w:pPr>
+      <w:r>
+        <w:rPr>
+          <w:sz w:val="24"/>
+          <w:szCs w:val="24"/>
+        </w:rPr>
+        <w:t xml:space="preserve">Your data will be stored in a </w:t>
+      </w:r>
+      <w:r>
+        <w:rPr>
+          <w:b/>
+          <w:bCs/>
+          <w:sz w:val="24"/>
+          <w:szCs w:val="24"/>
+        </w:rPr>
+        <w:t>FULLY IDENTIFIABLE</w:t>
+      </w:r>
+      <w:r>
+        <w:rPr>
+          <w:sz w:val="24"/>
+          <w:szCs w:val="24"/>
+        </w:rPr>
+        <w:t xml:space="preserve"> form, which means that your data will be identifiable as yours. Your data will be stored in </w:t>
+      </w:r>
+      <w:r>
+        <w:rPr>
+          <w:sz w:val="24"/>
+          <w:szCs w:val="24"/>
+        </w:rPr>
+        <w:t xml:space="preserve">St Andrews computer science department lab servers and the password protected researchers device </w:t>
+      </w:r>
+      <w:r>
+        <w:rPr>
+          <w:sz w:val="24"/>
+          <w:szCs w:val="24"/>
+        </w:rPr>
+        <w:t xml:space="preserve">and </w:t>
+      </w:r>
+      <w:r>
+        <w:rPr>
+          <w:sz w:val="24"/>
+          <w:szCs w:val="24"/>
+        </w:rPr>
+        <w:t>only the researcher</w:t>
+      </w:r>
+      <w:r>
+        <w:rPr>
+          <w:sz w:val="24"/>
+          <w:szCs w:val="24"/>
+        </w:rPr>
+        <w:t xml:space="preserve">, </w:t>
+      </w:r>
+      <w:r>
+        <w:rPr>
+          <w:sz w:val="24"/>
+          <w:szCs w:val="24"/>
+        </w:rPr>
+        <w:t xml:space="preserve">supervisor </w:t>
+      </w:r>
+      <w:r>
+        <w:rPr>
+          <w:sz w:val="24"/>
+          <w:szCs w:val="24"/>
+        </w:rPr>
+        <w:t xml:space="preserve">and </w:t>
+      </w:r>
+      <w:r>
+        <w:rPr>
+          <w:sz w:val="24"/>
+          <w:szCs w:val="24"/>
+        </w:rPr>
+        <w:t xml:space="preserve">test </w:t>
+      </w:r>
+      <w:r>
+        <w:rPr>
+          <w:sz w:val="24"/>
+          <w:szCs w:val="24"/>
+        </w:rPr>
+        <w:t>users of the application</w:t>
+      </w:r>
+      <w:r>
+        <w:rPr>
+          <w:sz w:val="24"/>
+          <w:szCs w:val="24"/>
+        </w:rPr>
+        <w:t xml:space="preserve"> will be able to access it.</w:t>
+      </w:r>
+    </w:p>
+    <w:p>
+      <w:pPr>
+        <w:contextualSpacing/>
+      </w:pPr>
+    </w:p>
+    <w:p>
+      <w:pPr>
+        <w:rPr>
+          <w:sz w:val="24"/>
+          <w:szCs w:val="24"/>
+          <w:u w:val="single"/>
+        </w:rPr>
+      </w:pPr>
+      <w:r>
+        <w:rPr>
+          <w:sz w:val="24"/>
+          <w:szCs w:val="24"/>
+          <w:u w:val="single"/>
+        </w:rPr>
+        <w:t>How will my data be used, and in what form will it be shared further?</w:t>
+      </w:r>
+    </w:p>
+    <w:p>
+      <w:pPr>
+        <w:rPr>
+          <w:sz w:val="24"/>
+          <w:szCs w:val="24"/>
+        </w:rPr>
+      </w:pPr>
+      <w:r>
+        <w:rPr>
+          <w:sz w:val="24"/>
+          <w:szCs w:val="24"/>
+        </w:rPr>
+        <w:lastRenderedPageBreak/>
+        <w:t>Your research data will be analysed as part of the research study</w:t>
+      </w:r>
+      <w:r>
+        <w:rPr>
+          <w:sz w:val="24"/>
+          <w:szCs w:val="24"/>
+        </w:rPr>
+        <w:t xml:space="preserve">. </w:t>
+      </w:r>
+      <w:r>
+        <w:rPr>
+          <w:sz w:val="24"/>
+          <w:szCs w:val="24"/>
+        </w:rPr>
+        <w:t>It will then be published in</w:t>
+      </w:r>
+      <w:r>
+        <w:rPr>
+          <w:sz w:val="24"/>
+          <w:szCs w:val="24"/>
+        </w:rPr>
+        <w:t xml:space="preserve"> </w:t>
+      </w:r>
+      <w:r>
+        <w:rPr>
+          <w:sz w:val="24"/>
+          <w:szCs w:val="24"/>
+        </w:rPr>
+        <w:t>my dissertation</w:t>
       </w:r>
       <w:r>
         <w:rPr>
@@ -570,6 +910,132 @@
         </w:rPr>
         <w:t>.</w:t>
       </w:r>
+      <w:r>
+        <w:rPr>
+          <w:sz w:val="24"/>
+          <w:szCs w:val="24"/>
+        </w:rPr>
+        <w:t xml:space="preserve"> It will also be shared </w:t>
+      </w:r>
+      <w:r>
+        <w:rPr>
+          <w:sz w:val="24"/>
+          <w:szCs w:val="24"/>
+        </w:rPr>
+        <w:t>with</w:t>
+      </w:r>
+      <w:r>
+        <w:rPr>
+          <w:sz w:val="24"/>
+          <w:szCs w:val="24"/>
+        </w:rPr>
+        <w:t xml:space="preserve"> test</w:t>
+      </w:r>
+      <w:r>
+        <w:rPr>
+          <w:sz w:val="24"/>
+          <w:szCs w:val="24"/>
+        </w:rPr>
+        <w:t xml:space="preserve"> users of the application</w:t>
+      </w:r>
+      <w:r>
+        <w:rPr>
+          <w:sz w:val="24"/>
+          <w:szCs w:val="24"/>
+        </w:rPr>
+        <w:t xml:space="preserve"> as they will attempt to mimic your pronunciation.</w:t>
+      </w:r>
+    </w:p>
+    <w:p>
+      <w:pPr>
+        <w:contextualSpacing/>
+        <w:rPr>
+          <w:sz w:val="24"/>
+          <w:szCs w:val="24"/>
+        </w:rPr>
+      </w:pPr>
+      <w:r>
+        <w:rPr>
+          <w:sz w:val="24"/>
+          <w:szCs w:val="24"/>
+        </w:rPr>
+        <w:t>When</w:t>
+      </w:r>
+      <w:r>
+        <w:rPr>
+          <w:sz w:val="24"/>
+          <w:szCs w:val="24"/>
+        </w:rPr>
+        <w:t xml:space="preserve"> shared (published and/or placed in a database accessible by others), your data will be in a </w:t>
+      </w:r>
+      <w:r>
+        <w:rPr>
+          <w:b/>
+          <w:sz w:val="24"/>
+          <w:szCs w:val="24"/>
+        </w:rPr>
+        <w:t>FULLY</w:t>
+      </w:r>
+      <w:r>
+        <w:rPr>
+          <w:sz w:val="24"/>
+          <w:szCs w:val="24"/>
+        </w:rPr>
+        <w:t xml:space="preserve"> </w:t>
+      </w:r>
+      <w:r>
+        <w:rPr>
+          <w:b/>
+          <w:sz w:val="24"/>
+          <w:szCs w:val="24"/>
+        </w:rPr>
+        <w:t xml:space="preserve">IDENTIFIABLE, </w:t>
+      </w:r>
+      <w:r>
+        <w:rPr>
+          <w:sz w:val="24"/>
+          <w:szCs w:val="24"/>
+        </w:rPr>
+        <w:t>form, which means that your data will be identifiable as yours and attributed to you.</w:t>
+      </w:r>
+    </w:p>
+    <w:p>
+      <w:pPr>
+        <w:contextualSpacing/>
+        <w:rPr>
+          <w:sz w:val="24"/>
+          <w:szCs w:val="24"/>
+        </w:rPr>
+      </w:pPr>
+    </w:p>
+    <w:p>
+      <w:pPr>
+        <w:rPr>
+          <w:sz w:val="24"/>
+          <w:szCs w:val="24"/>
+        </w:rPr>
+      </w:pPr>
+      <w:r>
+        <w:rPr>
+          <w:sz w:val="24"/>
+          <w:szCs w:val="24"/>
+        </w:rPr>
+        <w:t>It is expected that the project to which this research relates will be finalised by</w:t>
+      </w:r>
+      <w:r>
+        <w:rPr>
+          <w:sz w:val="24"/>
+          <w:szCs w:val="24"/>
+        </w:rPr>
+        <w:t xml:space="preserve"> June 2020</w:t>
+      </w:r>
+      <w:r>
+        <w:rPr>
+          <w:sz w:val="24"/>
+          <w:szCs w:val="24"/>
+        </w:rPr>
+        <w:t>.</w:t>
+      </w:r>
     </w:p>
     <w:p>
       <w:pPr>
@@ -585,44 +1051,59 @@
           <w:szCs w:val="24"/>
           <w:u w:val="single"/>
         </w:rPr>
-        <w:t>What information about me or recordings of me (‘my data’) will you be collecting?</w:t>
-      </w:r>
-    </w:p>
-    <w:p>
-      <w:pPr>
-        <w:rPr>
-          <w:iCs/>
-          <w:sz w:val="24"/>
-          <w:szCs w:val="24"/>
-        </w:rPr>
-      </w:pPr>
-      <w:r>
-        <w:rPr>
-          <w:iCs/>
-          <w:sz w:val="24"/>
-          <w:szCs w:val="24"/>
-        </w:rPr>
-        <w:t>R</w:t>
-      </w:r>
-      <w:r>
-        <w:rPr>
-          <w:iCs/>
-          <w:sz w:val="24"/>
-          <w:szCs w:val="24"/>
-        </w:rPr>
-        <w:t xml:space="preserve">ecordings of your voice will be collected but not associated with identifying information. This will be collected by yourself recording a word and sending it the researcher by </w:t>
-      </w:r>
-      <w:r>
-        <w:rPr>
-          <w:iCs/>
-          <w:sz w:val="24"/>
-          <w:szCs w:val="24"/>
-        </w:rPr>
-        <w:t>OneDrive</w:t>
-      </w:r>
-      <w:r>
-        <w:rPr>
-          <w:iCs/>
+        <w:t>When will my data be destroyed?</w:t>
+      </w:r>
+    </w:p>
+    <w:p>
+      <w:pPr>
+        <w:rPr>
+          <w:iCs/>
+          <w:sz w:val="24"/>
+          <w:szCs w:val="24"/>
+        </w:rPr>
+      </w:pPr>
+      <w:r>
+        <w:rPr>
+          <w:iCs/>
+          <w:sz w:val="24"/>
+          <w:szCs w:val="24"/>
+        </w:rPr>
+        <w:t>Within June of 2020.</w:t>
+      </w:r>
+    </w:p>
+    <w:p>
+      <w:pPr>
+        <w:rPr>
+          <w:sz w:val="24"/>
+          <w:szCs w:val="24"/>
+          <w:u w:val="single"/>
+        </w:rPr>
+      </w:pPr>
+      <w:r>
+        <w:rPr>
+          <w:sz w:val="24"/>
+          <w:szCs w:val="24"/>
+          <w:u w:val="single"/>
+        </w:rPr>
+        <w:t>Will my participation be confidential?</w:t>
+      </w:r>
+    </w:p>
+    <w:p>
+      <w:pPr>
+        <w:rPr>
+          <w:sz w:val="24"/>
+          <w:szCs w:val="24"/>
+        </w:rPr>
+      </w:pPr>
+      <w:r>
+        <w:rPr>
+          <w:sz w:val="24"/>
+          <w:szCs w:val="24"/>
+        </w:rPr>
+        <w:t>No, your participation will be a matter of public record</w:t>
+      </w:r>
+      <w:r>
+        <w:rPr>
           <w:sz w:val="24"/>
           <w:szCs w:val="24"/>
         </w:rPr>
@@ -632,323 +1113,6 @@
     <w:p>
       <w:pPr>
         <w:rPr>
-          <w:sz w:val="24"/>
-          <w:szCs w:val="24"/>
-          <w:u w:val="single"/>
-        </w:rPr>
-      </w:pPr>
-      <w:r>
-        <w:rPr>
-          <w:sz w:val="24"/>
-          <w:szCs w:val="24"/>
-          <w:u w:val="single"/>
-        </w:rPr>
-        <w:t xml:space="preserve">How will my data be </w:t>
-      </w:r>
-      <w:r>
-        <w:rPr>
-          <w:sz w:val="24"/>
-          <w:szCs w:val="24"/>
-          <w:u w:val="single"/>
-        </w:rPr>
-        <w:t xml:space="preserve">securely </w:t>
-      </w:r>
-      <w:r>
-        <w:rPr>
-          <w:sz w:val="24"/>
-          <w:szCs w:val="24"/>
-          <w:u w:val="single"/>
-        </w:rPr>
-        <w:t xml:space="preserve">stored, who will have access to it? </w:t>
-      </w:r>
-    </w:p>
-    <w:p>
-      <w:pPr>
-        <w:contextualSpacing/>
-      </w:pPr>
-      <w:r>
-        <w:lastRenderedPageBreak/>
-        <w:t xml:space="preserve">Your data will be stored in a FULLY IDENTIFIABLE form, which means that your data will be identifiable as yours. Your data will be stored in </w:t>
-      </w:r>
-      <w:r>
-        <w:t>St Andrews computer science department lab servers</w:t>
-      </w:r>
-      <w:r>
-        <w:t xml:space="preserve"> and the password protected researchers device </w:t>
-      </w:r>
-      <w:r>
-        <w:t xml:space="preserve">and only </w:t>
-      </w:r>
-      <w:r>
-        <w:t>users of the application</w:t>
-      </w:r>
-      <w:r>
-        <w:t xml:space="preserve"> will be able to access it.</w:t>
-      </w:r>
-    </w:p>
-    <w:p>
-      <w:pPr>
-        <w:contextualSpacing/>
-      </w:pPr>
-    </w:p>
-    <w:p>
-      <w:pPr>
-        <w:rPr>
-          <w:sz w:val="24"/>
-          <w:szCs w:val="24"/>
-        </w:rPr>
-      </w:pPr>
-      <w:r>
-        <w:rPr>
-          <w:sz w:val="24"/>
-          <w:szCs w:val="24"/>
-        </w:rPr>
-        <w:t>Audio recordings will be taken on an encrypted device and transcribed at the earliest opportunity before being destroyed OR archived for future use</w:t>
-      </w:r>
-      <w:r>
-        <w:rPr>
-          <w:sz w:val="24"/>
-          <w:szCs w:val="24"/>
-        </w:rPr>
-        <w:t>.</w:t>
-      </w:r>
-    </w:p>
-    <w:p>
-      <w:pPr>
-        <w:rPr>
-          <w:sz w:val="24"/>
-          <w:szCs w:val="24"/>
-          <w:u w:val="single"/>
-        </w:rPr>
-      </w:pPr>
-      <w:r>
-        <w:rPr>
-          <w:sz w:val="24"/>
-          <w:szCs w:val="24"/>
-          <w:u w:val="single"/>
-        </w:rPr>
-        <w:t>How will my data be used, and in what form will it be shared further?</w:t>
-      </w:r>
-    </w:p>
-    <w:p>
-      <w:pPr>
-        <w:rPr>
-          <w:sz w:val="24"/>
-          <w:szCs w:val="24"/>
-        </w:rPr>
-      </w:pPr>
-      <w:r>
-        <w:rPr>
-          <w:sz w:val="24"/>
-          <w:szCs w:val="24"/>
-        </w:rPr>
-        <w:t>Your research data will be analysed as part of the research study</w:t>
-      </w:r>
-      <w:r>
-        <w:rPr>
-          <w:sz w:val="24"/>
-          <w:szCs w:val="24"/>
-        </w:rPr>
-        <w:t xml:space="preserve">. </w:t>
-      </w:r>
-      <w:r>
-        <w:rPr>
-          <w:sz w:val="24"/>
-          <w:szCs w:val="24"/>
-        </w:rPr>
-        <w:t>It will then be published in [my dissertation</w:t>
-      </w:r>
-      <w:r>
-        <w:rPr>
-          <w:sz w:val="24"/>
-          <w:szCs w:val="24"/>
-        </w:rPr>
-        <w:t>.</w:t>
-      </w:r>
-      <w:r>
-        <w:rPr>
-          <w:sz w:val="24"/>
-          <w:szCs w:val="24"/>
-        </w:rPr>
-        <w:t xml:space="preserve"> It will also be shared </w:t>
-      </w:r>
-      <w:r>
-        <w:rPr>
-          <w:sz w:val="24"/>
-          <w:szCs w:val="24"/>
-        </w:rPr>
-        <w:t>to users of the application</w:t>
-      </w:r>
-    </w:p>
-    <w:p>
-      <w:pPr>
-        <w:contextualSpacing/>
-        <w:rPr>
-          <w:sz w:val="24"/>
-          <w:szCs w:val="24"/>
-        </w:rPr>
-      </w:pPr>
-      <w:r>
-        <w:rPr>
-          <w:sz w:val="24"/>
-          <w:szCs w:val="24"/>
-        </w:rPr>
-        <w:t xml:space="preserve">If shared (published and/or placed in a database accessible by others), your data will be in a </w:t>
-      </w:r>
-      <w:r>
-        <w:rPr>
-          <w:b/>
-          <w:sz w:val="24"/>
-          <w:szCs w:val="24"/>
-        </w:rPr>
-        <w:t>FULLY</w:t>
-      </w:r>
-      <w:r>
-        <w:rPr>
-          <w:sz w:val="24"/>
-          <w:szCs w:val="24"/>
-        </w:rPr>
-        <w:t xml:space="preserve"> </w:t>
-      </w:r>
-      <w:r>
-        <w:rPr>
-          <w:b/>
-          <w:sz w:val="24"/>
-          <w:szCs w:val="24"/>
-        </w:rPr>
-        <w:t xml:space="preserve">IDENTIFIABLE, </w:t>
-      </w:r>
-      <w:r>
-        <w:rPr>
-          <w:sz w:val="24"/>
-          <w:szCs w:val="24"/>
-        </w:rPr>
-        <w:t xml:space="preserve">form, which means that your data will be identifiable as yours and attributed to you. </w:t>
-      </w:r>
-    </w:p>
-    <w:p>
-      <w:pPr>
-        <w:ind w:left="426"/>
-        <w:contextualSpacing/>
-        <w:rPr>
-          <w:color w:val="FF0000"/>
-          <w:sz w:val="24"/>
-          <w:szCs w:val="24"/>
-        </w:rPr>
-      </w:pPr>
-    </w:p>
-    <w:p>
-      <w:pPr>
-        <w:rPr>
-          <w:sz w:val="24"/>
-          <w:szCs w:val="24"/>
-        </w:rPr>
-      </w:pPr>
-      <w:r>
-        <w:rPr>
-          <w:sz w:val="24"/>
-          <w:szCs w:val="24"/>
-        </w:rPr>
-        <w:t>It is expected that the project to which this research relates will be finalised by</w:t>
-      </w:r>
-      <w:r>
-        <w:rPr>
-          <w:sz w:val="24"/>
-          <w:szCs w:val="24"/>
-        </w:rPr>
-        <w:t xml:space="preserve"> June 2020</w:t>
-      </w:r>
-      <w:r>
-        <w:rPr>
-          <w:sz w:val="24"/>
-          <w:szCs w:val="24"/>
-        </w:rPr>
-        <w:t>.</w:t>
-      </w:r>
-      <w:r>
-        <w:rPr>
-          <w:sz w:val="24"/>
-          <w:szCs w:val="24"/>
-        </w:rPr>
-        <w:t xml:space="preserve">    </w:t>
-      </w:r>
-    </w:p>
-    <w:p>
-      <w:pPr>
-        <w:rPr>
-          <w:sz w:val="24"/>
-          <w:szCs w:val="24"/>
-          <w:u w:val="single"/>
-        </w:rPr>
-      </w:pPr>
-      <w:r>
-        <w:rPr>
-          <w:sz w:val="24"/>
-          <w:szCs w:val="24"/>
-          <w:u w:val="single"/>
-        </w:rPr>
-        <w:t>When will my data be destroyed?</w:t>
-      </w:r>
-    </w:p>
-    <w:p>
-      <w:pPr>
-        <w:rPr>
-          <w:iCs/>
-          <w:sz w:val="24"/>
-          <w:szCs w:val="24"/>
-        </w:rPr>
-      </w:pPr>
-      <w:r>
-        <w:rPr>
-          <w:iCs/>
-          <w:sz w:val="24"/>
-          <w:szCs w:val="24"/>
-        </w:rPr>
-        <w:t>Within June of 2020.</w:t>
-      </w:r>
-    </w:p>
-    <w:p>
-      <w:pPr>
-        <w:rPr>
-          <w:sz w:val="24"/>
-          <w:szCs w:val="24"/>
-          <w:u w:val="single"/>
-        </w:rPr>
-      </w:pPr>
-      <w:r>
-        <w:rPr>
-          <w:sz w:val="24"/>
-          <w:szCs w:val="24"/>
-          <w:u w:val="single"/>
-        </w:rPr>
-        <w:t>Will my participation be confidential?</w:t>
-      </w:r>
-    </w:p>
-    <w:p>
-      <w:pPr>
-        <w:rPr>
-          <w:sz w:val="24"/>
-          <w:szCs w:val="24"/>
-        </w:rPr>
-      </w:pPr>
-      <w:r>
-        <w:rPr>
-          <w:sz w:val="24"/>
-          <w:szCs w:val="24"/>
-        </w:rPr>
-        <w:t>No, your participation will be a matter of public record</w:t>
-      </w:r>
-      <w:r>
-        <w:rPr>
-          <w:sz w:val="24"/>
-          <w:szCs w:val="24"/>
-        </w:rPr>
-        <w:t>.</w:t>
-      </w:r>
-    </w:p>
-    <w:p>
-      <w:pPr>
-        <w:rPr>
           <w:i/>
           <w:iCs/>
           <w:color w:val="4472C4" w:themeColor="accent1"/>
@@ -956,7 +1120,7 @@
           <w:szCs w:val="24"/>
         </w:rPr>
       </w:pPr>
-      <w:bookmarkStart w:id="5" w:name="Reward"/>
+      <w:bookmarkStart w:id="4" w:name="Reward"/>
       <w:r>
         <w:rPr>
           <w:sz w:val="24"/>
@@ -1300,14 +1464,7 @@
           <w:sz w:val="24"/>
           <w:szCs w:val="24"/>
         </w:rPr>
-        <w:t>before 15th April 2020</w:t>
-      </w:r>
-      <w:r>
-        <w:rPr>
-          <w:sz w:val="24"/>
-          <w:szCs w:val="24"/>
-        </w:rPr>
-        <w:t xml:space="preserve">. </w:t>
+        <w:t xml:space="preserve">before 15th April 2020. </w:t>
       </w:r>
       <w:r>
         <w:rPr>
@@ -1331,7 +1488,7 @@
         <w:t xml:space="preserve"> know which data is yours.</w:t>
       </w:r>
     </w:p>
-    <w:bookmarkEnd w:id="5"/>
+    <w:bookmarkEnd w:id="4"/>
     <w:p>
       <w:pPr>
         <w:rPr>
@@ -1562,16 +1719,7 @@
                 <w:sz w:val="24"/>
                 <w:szCs w:val="24"/>
               </w:rPr>
-              <w:t xml:space="preserve">Supervisor(s) / School </w:t>
-            </w:r>
-            <w:r>
-              <w:rPr>
-                <w:b/>
-                <w:sz w:val="24"/>
-                <w:szCs w:val="24"/>
-              </w:rPr>
-              <w:lastRenderedPageBreak/>
-              <w:t>Ethics contact</w:t>
+              <w:t>Supervisor(s) / School Ethics contact</w:t>
             </w:r>
           </w:p>
         </w:tc>
@@ -1590,22 +1738,12 @@
                 <w:szCs w:val="24"/>
               </w:rPr>
             </w:pPr>
-            <w:proofErr w:type="spellStart"/>
             <w:r>
               <w:rPr>
                 <w:sz w:val="24"/>
                 <w:szCs w:val="24"/>
               </w:rPr>
-              <w:lastRenderedPageBreak/>
-              <w:t>Ishbel</w:t>
-            </w:r>
-            <w:proofErr w:type="spellEnd"/>
-            <w:r>
-              <w:rPr>
-                <w:sz w:val="24"/>
-                <w:szCs w:val="24"/>
-              </w:rPr>
-              <w:t xml:space="preserve"> Duncan</w:t>
+              <w:t>Ishbel Duncan</w:t>
             </w:r>
             <w:r>
               <w:rPr>
@@ -1814,35 +1952,7 @@
       <w:rPr>
         <w:lang w:val="it-IT"/>
       </w:rPr>
-      <w:t>PIS_[28/11/2019]_[v1]_[</w:t>
-    </w:r>
-    <w:proofErr w:type="spellStart"/>
-    <w:r>
-      <w:rPr>
-        <w:lang w:val="it-IT"/>
-      </w:rPr>
-      <w:t>Medical</w:t>
-    </w:r>
-    <w:proofErr w:type="spellEnd"/>
-    <w:r>
-      <w:rPr>
-        <w:lang w:val="it-IT"/>
-      </w:rPr>
-      <w:t xml:space="preserve"> </w:t>
-    </w:r>
-    <w:proofErr w:type="spellStart"/>
-    <w:r>
-      <w:rPr>
-        <w:lang w:val="it-IT"/>
-      </w:rPr>
-      <w:t>Pronunciation</w:t>
-    </w:r>
-    <w:proofErr w:type="spellEnd"/>
-    <w:r>
-      <w:rPr>
-        <w:lang w:val="it-IT"/>
-      </w:rPr>
-      <w:t xml:space="preserve"> App]</w:t>
+      <w:t>PIS_[28/11/2019]_[v1]_[Medical Pronunciation App]</w:t>
     </w:r>
   </w:p>
 </w:ftr>
@@ -2609,6 +2719,7 @@
   <w:style w:type="character" w:default="1" w:styleId="DefaultParagraphFont">
     <w:name w:val="Default Paragraph Font"/>
     <w:uiPriority w:val="1"/>
+    <w:semiHidden/>
     <w:unhideWhenUsed/>
   </w:style>
   <w:style w:type="table" w:default="1" w:styleId="TableNormal">
@@ -3123,7 +3234,7 @@
 </file>
 
 <file path=customXml/itemProps1.xml><?xml version="1.0" encoding="utf-8"?>
-<ds:datastoreItem xmlns:ds="http://schemas.openxmlformats.org/officeDocument/2006/customXml" ds:itemID="{FE959150-0F51-4F12-AD8F-DF0E4CA1A8E2}">
+<ds:datastoreItem xmlns:ds="http://schemas.openxmlformats.org/officeDocument/2006/customXml" ds:itemID="{D2DFE8E5-4A42-4FE0-B080-23B3A89FA009}">
   <ds:schemaRefs>
     <ds:schemaRef ds:uri="http://schemas.openxmlformats.org/officeDocument/2006/bibliography"/>
   </ds:schemaRefs>
